--- a/会议记录/项目会议纪要模板.docx
+++ b/会议记录/项目会议纪要模板.docx
@@ -721,6 +721,14 @@
       </w:tr>
       <w:tr>
         <w:tblPrEx>
+          <w:tblBorders>
+            <w:top w:val="single" w:color="auto" w:sz="4" w:space="0"/>
+            <w:left w:val="single" w:color="auto" w:sz="4" w:space="0"/>
+            <w:bottom w:val="single" w:color="auto" w:sz="4" w:space="0"/>
+            <w:right w:val="single" w:color="auto" w:sz="4" w:space="0"/>
+            <w:insideH w:val="single" w:color="auto" w:sz="4" w:space="0"/>
+            <w:insideV w:val="single" w:color="auto" w:sz="4" w:space="0"/>
+          </w:tblBorders>
           <w:tblCellMar>
             <w:top w:w="0" w:type="dxa"/>
             <w:left w:w="108" w:type="dxa"/>
@@ -795,7 +803,6 @@
                 <w:lang w:val="en-US" w:eastAsia="zh-CN"/>
               </w:rPr>
             </w:pPr>
-            <w:bookmarkStart w:id="0" w:name="_GoBack" w:colFirst="2" w:colLast="3"/>
             <w:r>
               <w:rPr>
                 <w:rFonts w:hint="eastAsia"/>
@@ -917,7 +924,6 @@
           </w:p>
         </w:tc>
       </w:tr>
-      <w:bookmarkEnd w:id="0"/>
       <w:tr>
         <w:tblPrEx>
           <w:tblBorders>
@@ -1090,6 +1096,12 @@
           </w:tcPr>
           <w:p>
             <w:pPr>
+              <w:widowControl w:val="0"/>
+              <w:numPr>
+                <w:ilvl w:val="0"/>
+                <w:numId w:val="1"/>
+              </w:numPr>
+              <w:jc w:val="both"/>
               <w:rPr>
                 <w:rFonts w:hint="default"/>
                 <w:vertAlign w:val="baseline"/>
@@ -1102,11 +1114,17 @@
                 <w:vertAlign w:val="baseline"/>
                 <w:lang w:val="en-US" w:eastAsia="zh-CN"/>
               </w:rPr>
-              <w:t>1、黄依豪：</w:t>
-            </w:r>
-          </w:p>
-          <w:p>
-            <w:pPr>
+              <w:t>（黄依豪）</w:t>
+            </w:r>
+          </w:p>
+          <w:p>
+            <w:pPr>
+              <w:widowControl w:val="0"/>
+              <w:numPr>
+                <w:ilvl w:val="0"/>
+                <w:numId w:val="1"/>
+              </w:numPr>
+              <w:jc w:val="both"/>
               <w:rPr>
                 <w:rFonts w:hint="default"/>
                 <w:vertAlign w:val="baseline"/>
@@ -1119,25 +1137,25 @@
                 <w:vertAlign w:val="baseline"/>
                 <w:lang w:val="en-US" w:eastAsia="zh-CN"/>
               </w:rPr>
-              <w:t>2、黄依豪、李东泽：</w:t>
-            </w:r>
-          </w:p>
-          <w:p>
-            <w:pPr>
-              <w:rPr>
-                <w:rFonts w:hint="eastAsia"/>
-                <w:vertAlign w:val="baseline"/>
-                <w:lang w:val="en-US" w:eastAsia="zh-CN"/>
-              </w:rPr>
-            </w:pPr>
-            <w:r>
-              <w:rPr>
-                <w:rFonts w:hint="eastAsia"/>
-                <w:vertAlign w:val="baseline"/>
-                <w:lang w:val="en-US" w:eastAsia="zh-CN"/>
-              </w:rPr>
-              <w:t>3、</w:t>
-            </w:r>
+              <w:t>（李东泽）</w:t>
+            </w:r>
+          </w:p>
+          <w:p>
+            <w:pPr>
+              <w:widowControl w:val="0"/>
+              <w:numPr>
+                <w:ilvl w:val="0"/>
+                <w:numId w:val="1"/>
+              </w:numPr>
+              <w:jc w:val="both"/>
+              <w:rPr>
+                <w:rFonts w:hint="default"/>
+                <w:vertAlign w:val="baseline"/>
+                <w:lang w:val="en-US" w:eastAsia="zh-CN"/>
+              </w:rPr>
+            </w:pPr>
+            <w:bookmarkStart w:id="0" w:name="_GoBack"/>
+            <w:bookmarkEnd w:id="0"/>
           </w:p>
           <w:p>
             <w:pPr>
@@ -1317,6 +1335,14 @@
       </w:tr>
       <w:tr>
         <w:tblPrEx>
+          <w:tblBorders>
+            <w:top w:val="single" w:color="auto" w:sz="4" w:space="0"/>
+            <w:left w:val="single" w:color="auto" w:sz="4" w:space="0"/>
+            <w:bottom w:val="single" w:color="auto" w:sz="4" w:space="0"/>
+            <w:right w:val="single" w:color="auto" w:sz="4" w:space="0"/>
+            <w:insideH w:val="single" w:color="auto" w:sz="4" w:space="0"/>
+            <w:insideV w:val="single" w:color="auto" w:sz="4" w:space="0"/>
+          </w:tblBorders>
           <w:tblCellMar>
             <w:top w:w="0" w:type="dxa"/>
             <w:left w:w="108" w:type="dxa"/>
@@ -1456,12 +1482,6 @@
             <w:insideH w:val="single" w:color="auto" w:sz="4" w:space="0"/>
             <w:insideV w:val="single" w:color="auto" w:sz="4" w:space="0"/>
           </w:tblBorders>
-          <w:tblCellMar>
-            <w:top w:w="0" w:type="dxa"/>
-            <w:left w:w="108" w:type="dxa"/>
-            <w:bottom w:w="0" w:type="dxa"/>
-            <w:right w:w="108" w:type="dxa"/>
-          </w:tblCellMar>
         </w:tblPrEx>
         <w:trPr>
           <w:trHeight w:val="30" w:hRule="atLeast"/>
@@ -1589,12 +1609,6 @@
             <w:insideH w:val="single" w:color="auto" w:sz="4" w:space="0"/>
             <w:insideV w:val="single" w:color="auto" w:sz="4" w:space="0"/>
           </w:tblBorders>
-          <w:tblCellMar>
-            <w:top w:w="0" w:type="dxa"/>
-            <w:left w:w="108" w:type="dxa"/>
-            <w:bottom w:w="0" w:type="dxa"/>
-            <w:right w:w="108" w:type="dxa"/>
-          </w:tblCellMar>
         </w:tblPrEx>
         <w:trPr>
           <w:trHeight w:val="30" w:hRule="atLeast"/>
@@ -1623,6 +1637,26 @@
     </w:sectPr>
   </w:body>
 </w:document>
+</file>
+
+<file path=word/numbering.xml><?xml version="1.0" encoding="utf-8"?>
+<w:numbering xmlns:wpc="http://schemas.microsoft.com/office/word/2010/wordprocessingCanvas" xmlns:mc="http://schemas.openxmlformats.org/markup-compatibility/2006" xmlns:o="urn:schemas-microsoft-com:office:office" xmlns:r="http://schemas.openxmlformats.org/officeDocument/2006/relationships" xmlns:m="http://schemas.openxmlformats.org/officeDocument/2006/math" xmlns:v="urn:schemas-microsoft-com:vml" xmlns:wp14="http://schemas.microsoft.com/office/word/2010/wordprocessingDrawing" xmlns:wp="http://schemas.openxmlformats.org/drawingml/2006/wordprocessingDrawing" xmlns:w10="urn:schemas-microsoft-com:office:word" xmlns:w="http://schemas.openxmlformats.org/wordprocessingml/2006/main" xmlns:w14="http://schemas.microsoft.com/office/word/2010/wordml" xmlns:wpg="http://schemas.microsoft.com/office/word/2010/wordprocessingGroup" xmlns:wpi="http://schemas.microsoft.com/office/word/2010/wordprocessingInk" xmlns:wne="http://schemas.microsoft.com/office/word/2006/wordml" xmlns:wps="http://schemas.microsoft.com/office/word/2010/wordprocessingShape" mc:Ignorable="w14 wp14">
+  <w:abstractNum w:abstractNumId="0">
+    <w:nsid w:val="9379B8D6"/>
+    <w:multiLevelType w:val="singleLevel"/>
+    <w:tmpl w:val="9379B8D6"/>
+    <w:lvl w:ilvl="0" w:tentative="0">
+      <w:start w:val="1"/>
+      <w:numFmt w:val="decimal"/>
+      <w:suff w:val="space"/>
+      <w:lvlText w:val="%1、"/>
+      <w:lvlJc w:val="left"/>
+    </w:lvl>
+  </w:abstractNum>
+  <w:num w:numId="1">
+    <w:abstractNumId w:val="0"/>
+  </w:num>
+</w:numbering>
 </file>
 
 <file path=word/styles.xml><?xml version="1.0" encoding="utf-8"?>

--- a/会议记录/项目会议纪要模板.docx
+++ b/会议记录/项目会议纪要模板.docx
@@ -191,8 +191,6 @@
               </w:rPr>
               <w:t>8</w:t>
             </w:r>
-            <w:bookmarkStart w:id="0" w:name="_GoBack"/>
-            <w:bookmarkEnd w:id="0"/>
             <w:r>
               <w:rPr>
                 <w:rFonts w:hint="eastAsia"/>
@@ -700,7 +698,7 @@
                 <w:vertAlign w:val="baseline"/>
                 <w:lang w:val="en-US" w:eastAsia="zh-CN"/>
               </w:rPr>
-              <w:t>①确认项目进度</w:t>
+              <w:t>①确认分配任务完成情况</w:t>
             </w:r>
           </w:p>
           <w:p>
@@ -717,13 +715,13 @@
                 <w:vertAlign w:val="baseline"/>
                 <w:lang w:val="en-US" w:eastAsia="zh-CN"/>
               </w:rPr>
-              <w:t>②讨论xx的任务分配</w:t>
-            </w:r>
-          </w:p>
-          <w:p>
-            <w:pPr>
-              <w:rPr>
-                <w:rFonts w:hint="eastAsia" w:eastAsia="微软雅黑"/>
+              <w:t>②讨论本周/上周存在的问题</w:t>
+            </w:r>
+          </w:p>
+          <w:p>
+            <w:pPr>
+              <w:rPr>
+                <w:rFonts w:hint="default" w:eastAsia="微软雅黑"/>
                 <w:vertAlign w:val="baseline"/>
                 <w:lang w:val="en-US" w:eastAsia="zh-CN"/>
               </w:rPr>
@@ -734,8 +732,10 @@
                 <w:vertAlign w:val="baseline"/>
                 <w:lang w:val="en-US" w:eastAsia="zh-CN"/>
               </w:rPr>
-              <w:t>③</w:t>
-            </w:r>
+              <w:t>③确定本次的任务分配</w:t>
+            </w:r>
+            <w:bookmarkStart w:id="0" w:name="_GoBack"/>
+            <w:bookmarkEnd w:id="0"/>
           </w:p>
           <w:p>
             <w:pPr>
@@ -11766,12 +11766,6 @@
             <w:insideH w:val="single" w:color="auto" w:sz="12" w:space="0"/>
             <w:insideV w:val="single" w:color="auto" w:sz="12" w:space="0"/>
           </w:tblBorders>
-          <w:tblCellMar>
-            <w:top w:w="0" w:type="dxa"/>
-            <w:left w:w="108" w:type="dxa"/>
-            <w:bottom w:w="0" w:type="dxa"/>
-            <w:right w:w="108" w:type="dxa"/>
-          </w:tblCellMar>
         </w:tblPrEx>
         <w:tc>
           <w:tcPr>

--- a/会议记录/项目会议纪要模板.docx
+++ b/会议记录/项目会议纪要模板.docx
@@ -70,7 +70,7 @@
                 <w:lang w:eastAsia="zh-CN"/>
               </w:rPr>
               <w:drawing>
-                <wp:anchor distT="0" distB="0" distL="114300" distR="114300" simplePos="0" relativeHeight="251658240" behindDoc="1" locked="0" layoutInCell="1" allowOverlap="1">
+                <wp:anchor distT="0" distB="0" distL="114300" distR="114300" simplePos="0" relativeHeight="251659264" behindDoc="1" locked="0" layoutInCell="1" allowOverlap="1">
                   <wp:simplePos x="0" y="0"/>
                   <wp:positionH relativeFrom="column">
                     <wp:posOffset>4286250</wp:posOffset>
@@ -734,8 +734,6 @@
               </w:rPr>
               <w:t>③确定本次的任务分配</w:t>
             </w:r>
-            <w:bookmarkStart w:id="0" w:name="_GoBack"/>
-            <w:bookmarkEnd w:id="0"/>
           </w:p>
           <w:p>
             <w:pPr>
@@ -5993,12 +5991,6 @@
             <w:insideH w:val="none" w:color="auto" w:sz="0" w:space="0"/>
             <w:insideV w:val="none" w:color="auto" w:sz="0" w:space="0"/>
           </w:tblBorders>
-          <w:tblCellMar>
-            <w:top w:w="0" w:type="dxa"/>
-            <w:left w:w="108" w:type="dxa"/>
-            <w:bottom w:w="0" w:type="dxa"/>
-            <w:right w:w="108" w:type="dxa"/>
-          </w:tblCellMar>
         </w:tblPrEx>
         <w:trPr>
           <w:trHeight w:val="454" w:hRule="atLeast"/>
@@ -11766,6 +11758,12 @@
             <w:insideH w:val="single" w:color="auto" w:sz="12" w:space="0"/>
             <w:insideV w:val="single" w:color="auto" w:sz="12" w:space="0"/>
           </w:tblBorders>
+          <w:tblCellMar>
+            <w:top w:w="0" w:type="dxa"/>
+            <w:left w:w="108" w:type="dxa"/>
+            <w:bottom w:w="0" w:type="dxa"/>
+            <w:right w:w="108" w:type="dxa"/>
+          </w:tblCellMar>
         </w:tblPrEx>
         <w:tc>
           <w:tcPr>
@@ -12179,7 +12177,19 @@
           <w:szCs w:val="24"/>
           <w:lang w:val="en-US" w:eastAsia="zh-CN"/>
         </w:rPr>
-        <w:t>等级情况：1-&gt;优， 2-&gt;良， 3-&gt;及格， 4-&gt;不及格， 5-&gt;未完成</w:t>
+        <w:t>等级情况：5-&gt;优， 4-&gt;良， 3-&gt;及格， 2-&gt;不及格， 1</w:t>
+      </w:r>
+      <w:bookmarkStart w:id="0" w:name="_GoBack"/>
+      <w:bookmarkEnd w:id="0"/>
+      <w:r>
+        <w:rPr>
+          <w:rFonts w:hint="eastAsia"/>
+          <w:b/>
+          <w:sz w:val="24"/>
+          <w:szCs w:val="24"/>
+          <w:lang w:val="en-US" w:eastAsia="zh-CN"/>
+        </w:rPr>
+        <w:t>-&gt;未完成</w:t>
       </w:r>
       <w:r>
         <w:rPr>
@@ -12318,7 +12328,7 @@
 </file>
 
 <file path=word/numbering.xml><?xml version="1.0" encoding="utf-8"?>
-<w:numbering xmlns:wpc="http://schemas.microsoft.com/office/word/2010/wordprocessingCanvas" xmlns:mc="http://schemas.openxmlformats.org/markup-compatibility/2006" xmlns:o="urn:schemas-microsoft-com:office:office" xmlns:r="http://schemas.openxmlformats.org/officeDocument/2006/relationships" xmlns:m="http://schemas.openxmlformats.org/officeDocument/2006/math" xmlns:v="urn:schemas-microsoft-com:vml" xmlns:wp14="http://schemas.microsoft.com/office/word/2010/wordprocessingDrawing" xmlns:wp="http://schemas.openxmlformats.org/drawingml/2006/wordprocessingDrawing" xmlns:w10="urn:schemas-microsoft-com:office:word" xmlns:w="http://schemas.openxmlformats.org/wordprocessingml/2006/main" xmlns:w14="http://schemas.microsoft.com/office/word/2010/wordml" xmlns:wpg="http://schemas.microsoft.com/office/word/2010/wordprocessingGroup" xmlns:wpi="http://schemas.microsoft.com/office/word/2010/wordprocessingInk" xmlns:wne="http://schemas.microsoft.com/office/word/2006/wordml" xmlns:wps="http://schemas.microsoft.com/office/word/2010/wordprocessingShape" mc:Ignorable="w14 wp14">
+<w:numbering xmlns:wpc="http://schemas.microsoft.com/office/word/2010/wordprocessingCanvas" xmlns:mc="http://schemas.openxmlformats.org/markup-compatibility/2006" xmlns:o="urn:schemas-microsoft-com:office:office" xmlns:r="http://schemas.openxmlformats.org/officeDocument/2006/relationships" xmlns:m="http://schemas.openxmlformats.org/officeDocument/2006/math" xmlns:v="urn:schemas-microsoft-com:vml" xmlns:wp14="http://schemas.microsoft.com/office/word/2010/wordprocessingDrawing" xmlns:wp="http://schemas.openxmlformats.org/drawingml/2006/wordprocessingDrawing" xmlns:w10="urn:schemas-microsoft-com:office:word" xmlns:w="http://schemas.openxmlformats.org/wordprocessingml/2006/main" xmlns:w14="http://schemas.microsoft.com/office/word/2010/wordml" xmlns:wpg="http://schemas.microsoft.com/office/word/2010/wordprocessingGroup" xmlns:wpi="http://schemas.microsoft.com/office/word/2010/wordprocessingInk" xmlns:wne="http://schemas.microsoft.com/office/word/2006/wordml" xmlns:wps="http://schemas.microsoft.com/office/word/2010/wordprocessingShape" xmlns:wpsCustomData="http://www.wps.cn/officeDocument/2013/wpsCustomData" mc:Ignorable="w14 wp14">
   <w:abstractNum w:abstractNumId="0">
     <w:nsid w:val="9379B8D6"/>
     <w:multiLevelType w:val="singleLevel"/>
@@ -12338,13 +12348,14 @@
 </file>
 
 <file path=word/styles.xml><?xml version="1.0" encoding="utf-8"?>
-<w:styles xmlns:mc="http://schemas.openxmlformats.org/markup-compatibility/2006" xmlns:o="urn:schemas-microsoft-com:office:office" xmlns:r="http://schemas.openxmlformats.org/officeDocument/2006/relationships" xmlns:m="http://schemas.openxmlformats.org/officeDocument/2006/math" xmlns:v="urn:schemas-microsoft-com:vml" xmlns:w="http://schemas.openxmlformats.org/wordprocessingml/2006/main" xmlns:w14="http://schemas.microsoft.com/office/word/2010/wordml" xmlns:w10="urn:schemas-microsoft-com:office:word" xmlns:sl="http://schemas.openxmlformats.org/schemaLibrary/2006/main" mc:Ignorable="w14">
+<w:styles xmlns:mc="http://schemas.openxmlformats.org/markup-compatibility/2006" xmlns:o="urn:schemas-microsoft-com:office:office" xmlns:r="http://schemas.openxmlformats.org/officeDocument/2006/relationships" xmlns:m="http://schemas.openxmlformats.org/officeDocument/2006/math" xmlns:v="urn:schemas-microsoft-com:vml" xmlns:w="http://schemas.openxmlformats.org/wordprocessingml/2006/main" xmlns:w14="http://schemas.microsoft.com/office/word/2010/wordml" xmlns:w10="urn:schemas-microsoft-com:office:word" xmlns:sl="http://schemas.openxmlformats.org/schemaLibrary/2006/main" xmlns:wpsCustomData="http://www.wps.cn/officeDocument/2013/wpsCustomData" mc:Ignorable="w14">
   <w:docDefaults>
     <w:rPrDefault>
       <w:rPr>
         <w:rFonts w:ascii="Calibri" w:hAnsi="Calibri" w:eastAsia="宋体" w:cs="Times New Roman"/>
       </w:rPr>
     </w:rPrDefault>
+    <w:pPrDefault/>
   </w:docDefaults>
   <w:latentStyles w:count="260" w:defQFormat="0" w:defUnhideWhenUsed="1" w:defSemiHidden="1" w:defUIPriority="99" w:defLockedState="0">
     <w:lsdException w:qFormat="1" w:unhideWhenUsed="0" w:uiPriority="0" w:semiHidden="0" w:name="Normal"/>
@@ -12379,7 +12390,7 @@
     <w:lsdException w:unhideWhenUsed="0" w:uiPriority="0" w:semiHidden="0" w:name="footnote text"/>
     <w:lsdException w:unhideWhenUsed="0" w:uiPriority="0" w:semiHidden="0" w:name="annotation text"/>
     <w:lsdException w:qFormat="1" w:unhideWhenUsed="0" w:uiPriority="0" w:semiHidden="0" w:name="header"/>
-    <w:lsdException w:unhideWhenUsed="0" w:uiPriority="0" w:semiHidden="0" w:name="footer"/>
+    <w:lsdException w:qFormat="1" w:unhideWhenUsed="0" w:uiPriority="0" w:semiHidden="0" w:name="footer"/>
     <w:lsdException w:unhideWhenUsed="0" w:uiPriority="0" w:semiHidden="0" w:name="index heading"/>
     <w:lsdException w:qFormat="1" w:uiPriority="0" w:name="caption"/>
     <w:lsdException w:unhideWhenUsed="0" w:uiPriority="0" w:semiHidden="0" w:name="table of figures"/>
@@ -12690,6 +12701,7 @@
   <w:style w:type="paragraph" w:styleId="5">
     <w:name w:val="footer"/>
     <w:basedOn w:val="1"/>
+    <w:qFormat/>
     <w:uiPriority w:val="0"/>
     <w:pPr>
       <w:tabs>
